--- a/assets/scripts/decision-making-transparency-and-individual-accountability.docx
+++ b/assets/scripts/decision-making-transparency-and-individual-accountability.docx
@@ -145,7 +145,13 @@
         <w:jc w:val="both"/>
       </w:pPr>
       <w:r>
-        <w:t>One of the most important innovations in FPAS Mark II is the publication of attributed minutes. Each Board member’s vote is recorded along with a brief explanation of their reasoning. This level of transparency is exceptional globally. It enhances democratic legitimacy, public and market understanding, policy predictability, and trust in the decision-making process. Attributed minutes reveal not only the final decision, but the differing interpretations of risks and scenarios among Board members—providing insight into the uncertainty behind each round.</w:t>
+        <w:t xml:space="preserve">One of the most important innovations in FPAS Mark II is the publication of </w:t>
+      </w:r>
+      <w:r>
+        <w:t>one-pagers</w:t>
+      </w:r>
+      <w:r>
+        <w:t>. Each Board member’s vote is recorded along with a brief explanation of their reasoning. This level of transparency is exceptional globally. It enhances democratic legitimacy, public and market understanding, policy predictability, and trust in the decision-making process. Attributed minutes reveal not only the final decision, but the differing interpretations of risks and scenarios among Board members—providing insight into the uncertainty behind each round.</w:t>
       </w:r>
     </w:p>
     <w:p>
@@ -186,15 +192,7 @@
         <w:jc w:val="both"/>
       </w:pPr>
       <w:r>
-        <w:t xml:space="preserve">I would like to thank Douglas Laxton, Jared Laxton, Asya Kostanyan, and </w:t>
-      </w:r>
-      <w:proofErr w:type="spellStart"/>
-      <w:r>
-        <w:t>Sophio</w:t>
-      </w:r>
-      <w:proofErr w:type="spellEnd"/>
-      <w:r>
-        <w:t xml:space="preserve"> Mkervalidze for their guidance and support in helping me prepare this video.</w:t>
+        <w:t>I would like to thank Douglas Laxton, Jared Laxton, Asya Kostanyan, and Sophio Mkervalidze for their guidance and support in helping me prepare this video.</w:t>
       </w:r>
     </w:p>
     <w:p>
@@ -229,15 +227,7 @@
         <w:jc w:val="both"/>
       </w:pPr>
       <w:r>
-        <w:t xml:space="preserve">Dincer, N., &amp; </w:t>
-      </w:r>
-      <w:proofErr w:type="spellStart"/>
-      <w:r>
-        <w:t>Eichengreen</w:t>
-      </w:r>
-      <w:proofErr w:type="spellEnd"/>
-      <w:r>
-        <w:t xml:space="preserve">, B. (2014). “Central Bank Transparency and Independence: Updates and New </w:t>
+        <w:t xml:space="preserve">Dincer, N., &amp; Eichengreen, B. (2014). “Central Bank Transparency and Independence: Updates and New </w:t>
       </w:r>
       <w:r>
         <w:t>M</w:t>
@@ -1943,6 +1933,7 @@
   <w:style w:type="character" w:default="1" w:styleId="DefaultParagraphFont">
     <w:name w:val="Default Paragraph Font"/>
     <w:uiPriority w:val="1"/>
+    <w:semiHidden/>
     <w:unhideWhenUsed/>
   </w:style>
   <w:style w:type="table" w:default="1" w:styleId="TableNormal">
